--- a/fight-data/threat_models/Word/FGT5006.002 DNS Encapsulation.docx
+++ b/fight-data/threat_models/Word/FGT5006.002 DNS Encapsulation.docx
@@ -1,6 +1,6 @@
 
 <file path=word/document.xml><?xml version="1.0" encoding="utf-8"?>
-<w:document xmlns:wpc="http://schemas.microsoft.com/office/word/2010/wordprocessingCanvas" xmlns:cx="http://schemas.microsoft.com/office/drawing/2014/chartex" xmlns:cx1="http://schemas.microsoft.com/office/drawing/2015/9/8/chartex" xmlns:cx2="http://schemas.microsoft.com/office/drawing/2015/10/21/chartex" xmlns:cx3="http://schemas.microsoft.com/office/drawing/2016/5/9/chartex" xmlns:cx4="http://schemas.microsoft.com/office/drawing/2016/5/10/chartex" xmlns:cx5="http://schemas.microsoft.com/office/drawing/2016/5/11/chartex" xmlns:cx6="http://schemas.microsoft.com/office/drawing/2016/5/12/chartex" xmlns:cx7="http://schemas.microsoft.com/office/drawing/2016/5/13/chartex" xmlns:cx8="http://schemas.microsoft.com/office/drawing/2016/5/14/chartex" xmlns:mc="http://schemas.openxmlformats.org/markup-compatibility/2006" xmlns:aink="http://schemas.microsoft.com/office/drawing/2016/ink" xmlns:am3d="http://schemas.microsoft.com/office/drawing/2017/model3d" xmlns:o="urn:schemas-microsoft-com:office:office" xmlns:oel="http://schemas.microsoft.com/office/2019/extlst" xmlns:r="http://schemas.openxmlformats.org/officeDocument/2006/relationships" xmlns:m="http://schemas.openxmlformats.org/officeDocument/2006/math" xmlns:v="urn:schemas-microsoft-com:vml" xmlns:wp14="http://schemas.microsoft.com/office/word/2010/wordprocessingDrawing" xmlns:wp="http://schemas.openxmlformats.org/drawingml/2006/wordprocessingDrawing" xmlns:w10="urn:schemas-microsoft-com:office:word" xmlns:w="http://schemas.openxmlformats.org/wordprocessingml/2006/main" xmlns:w14="http://schemas.microsoft.com/office/word/2010/wordml" xmlns:w15="http://schemas.microsoft.com/office/word/2012/wordml" xmlns:w16cex="http://schemas.microsoft.com/office/word/2018/wordml/cex" xmlns:w16cid="http://schemas.microsoft.com/office/word/2016/wordml/cid" xmlns:w16="http://schemas.microsoft.com/office/word/2018/wordml" xmlns:w16sdtdh="http://schemas.microsoft.com/office/word/2020/wordml/sdtdatahash" xmlns:w16se="http://schemas.microsoft.com/office/word/2015/wordml/symex" xmlns:wpg="http://schemas.microsoft.com/office/word/2010/wordprocessingGroup" xmlns:wpi="http://schemas.microsoft.com/office/word/2010/wordprocessingInk" xmlns:wne="http://schemas.microsoft.com/office/word/2006/wordml" xmlns:wps="http://schemas.microsoft.com/office/word/2010/wordprocessingShape" mc:Ignorable="w14 w15 w16se w16cid w16 w16cex w16sdtdh wp14">
+<w:document xmlns:wpc="http://schemas.microsoft.com/office/word/2010/wordprocessingCanvas" xmlns:cx="http://schemas.microsoft.com/office/drawing/2014/chartex" xmlns:cx1="http://schemas.microsoft.com/office/drawing/2015/9/8/chartex" xmlns:cx2="http://schemas.microsoft.com/office/drawing/2015/10/21/chartex" xmlns:cx3="http://schemas.microsoft.com/office/drawing/2016/5/9/chartex" xmlns:cx4="http://schemas.microsoft.com/office/drawing/2016/5/10/chartex" xmlns:cx5="http://schemas.microsoft.com/office/drawing/2016/5/11/chartex" xmlns:cx6="http://schemas.microsoft.com/office/drawing/2016/5/12/chartex" xmlns:cx7="http://schemas.microsoft.com/office/drawing/2016/5/13/chartex" xmlns:cx8="http://schemas.microsoft.com/office/drawing/2016/5/14/chartex" xmlns:mc="http://schemas.openxmlformats.org/markup-compatibility/2006" xmlns:aink="http://schemas.microsoft.com/office/drawing/2016/ink" xmlns:am3d="http://schemas.microsoft.com/office/drawing/2017/model3d" xmlns:o="urn:schemas-microsoft-com:office:office" xmlns:oel="http://schemas.microsoft.com/office/2019/extlst" xmlns:r="http://schemas.openxmlformats.org/officeDocument/2006/relationships" xmlns:m="http://schemas.openxmlformats.org/officeDocument/2006/math" xmlns:v="urn:schemas-microsoft-com:vml" xmlns:wp14="http://schemas.microsoft.com/office/word/2010/wordprocessingDrawing" xmlns:wp="http://schemas.openxmlformats.org/drawingml/2006/wordprocessingDrawing" xmlns:w10="urn:schemas-microsoft-com:office:word" xmlns:w="http://schemas.openxmlformats.org/wordprocessingml/2006/main" xmlns:w14="http://schemas.microsoft.com/office/word/2010/wordml" xmlns:w15="http://schemas.microsoft.com/office/word/2012/wordml" xmlns:w16cex="http://schemas.microsoft.com/office/word/2018/wordml/cex" xmlns:w16cid="http://schemas.microsoft.com/office/word/2016/wordml/cid" xmlns:w16="http://schemas.microsoft.com/office/word/2018/wordml" xmlns:w16du="http://schemas.microsoft.com/office/word/2023/wordml/word16du" xmlns:w16sdtdh="http://schemas.microsoft.com/office/word/2020/wordml/sdtdatahash" xmlns:w16se="http://schemas.microsoft.com/office/word/2015/wordml/symex" xmlns:wpg="http://schemas.microsoft.com/office/word/2010/wordprocessingGroup" xmlns:wpi="http://schemas.microsoft.com/office/word/2010/wordprocessingInk" xmlns:wne="http://schemas.microsoft.com/office/word/2006/wordml" xmlns:wps="http://schemas.microsoft.com/office/word/2010/wordprocessingShape" mc:Ignorable="w14 w15 w16se w16cid w16 w16cex w16sdtdh wp14">
   <w:body>
     <w:p>
       <w:pPr>
@@ -137,6 +137,7 @@
       </w:r>
       <w:commentRangeStart w:id="1"/>
       <w:commentRangeStart w:id="2"/>
+      <w:commentRangeStart w:id="3"/>
       <w:r>
         <w:rPr>
           <w:rFonts w:ascii="Arial" w:eastAsia="Arial" w:hAnsi="Arial" w:cs="Arial"/>
@@ -157,11 +158,30 @@
         </w:rPr>
         <w:commentReference w:id="2"/>
       </w:r>
-      <w:r>
-        <w:rPr>
-          <w:rFonts w:ascii="Arial" w:eastAsia="Arial" w:hAnsi="Arial" w:cs="Arial"/>
-        </w:rPr>
-        <w:t xml:space="preserve"> within DNS requests that are part of data sessions to access the Internet </w:t>
+      <w:commentRangeEnd w:id="3"/>
+      <w:r>
+        <w:rPr>
+          <w:rStyle w:val="CommentReference"/>
+        </w:rPr>
+        <w:commentReference w:id="3"/>
+      </w:r>
+      <w:r>
+        <w:rPr>
+          <w:rFonts w:ascii="Arial" w:eastAsia="Arial" w:hAnsi="Arial" w:cs="Arial"/>
+        </w:rPr>
+        <w:t xml:space="preserve"> </w:t>
+      </w:r>
+      <w:r>
+        <w:rPr>
+          <w:rFonts w:ascii="Arial" w:eastAsia="Arial" w:hAnsi="Arial" w:cs="Arial"/>
+        </w:rPr>
+        <w:t xml:space="preserve">data </w:t>
+      </w:r>
+      <w:r>
+        <w:rPr>
+          <w:rFonts w:ascii="Arial" w:eastAsia="Arial" w:hAnsi="Arial" w:cs="Arial"/>
+        </w:rPr>
+        <w:t xml:space="preserve">within DNS requests that are part of data sessions to access the Internet </w:t>
       </w:r>
       <w:r>
         <w:rPr>
@@ -173,57 +193,15 @@
         <w:rPr>
           <w:rFonts w:ascii="Arial" w:eastAsia="Arial" w:hAnsi="Arial" w:cs="Arial"/>
         </w:rPr>
-        <w:t xml:space="preserve">undetected. This can be used for redirecting users </w:t>
-      </w:r>
-      <w:r>
-        <w:rPr>
-          <w:rFonts w:ascii="Arial" w:eastAsia="Arial" w:hAnsi="Arial" w:cs="Arial"/>
-        </w:rPr>
-        <w:t>via adversary</w:t>
-      </w:r>
-      <w:r>
-        <w:rPr>
-          <w:rFonts w:ascii="Arial" w:eastAsia="Arial" w:hAnsi="Arial" w:cs="Arial"/>
-        </w:rPr>
-        <w:t>-</w:t>
-      </w:r>
-      <w:r>
-        <w:rPr>
-          <w:rFonts w:ascii="Arial" w:eastAsia="Arial" w:hAnsi="Arial" w:cs="Arial"/>
-        </w:rPr>
-        <w:t>in</w:t>
-      </w:r>
-      <w:r>
-        <w:rPr>
-          <w:rFonts w:ascii="Arial" w:eastAsia="Arial" w:hAnsi="Arial" w:cs="Arial"/>
-        </w:rPr>
-        <w:t>-</w:t>
-      </w:r>
-      <w:r>
-        <w:rPr>
-          <w:rFonts w:ascii="Arial" w:eastAsia="Arial" w:hAnsi="Arial" w:cs="Arial"/>
-        </w:rPr>
-        <w:t>the</w:t>
-      </w:r>
-      <w:r>
-        <w:rPr>
-          <w:rFonts w:ascii="Arial" w:eastAsia="Arial" w:hAnsi="Arial" w:cs="Arial"/>
-        </w:rPr>
-        <w:t>-</w:t>
-      </w:r>
-      <w:r>
-        <w:rPr>
-          <w:rFonts w:ascii="Arial" w:eastAsia="Arial" w:hAnsi="Arial" w:cs="Arial"/>
-        </w:rPr>
-        <w:t>middle attacks</w:t>
-      </w:r>
-      <w:r>
-        <w:rPr>
-          <w:rFonts w:ascii="Arial" w:eastAsia="Arial" w:hAnsi="Arial" w:cs="Arial"/>
-        </w:rPr>
-        <w:t xml:space="preserve"> and to hide traffic for billing fraud, </w:t>
-      </w:r>
-      <w:commentRangeStart w:id="3"/>
+        <w:t xml:space="preserve">undetected. This can be used </w:t>
+      </w:r>
+      <w:r>
+        <w:rPr>
+          <w:rFonts w:ascii="Arial" w:eastAsia="Arial" w:hAnsi="Arial" w:cs="Arial"/>
+        </w:rPr>
+        <w:t xml:space="preserve">to hide traffic for billing fraud, </w:t>
+      </w:r>
+      <w:commentRangeStart w:id="4"/>
       <w:proofErr w:type="gramStart"/>
       <w:r>
         <w:rPr>
@@ -258,12 +236,12 @@
         </w:rPr>
         <w:t xml:space="preserve"> </w:t>
       </w:r>
-      <w:commentRangeEnd w:id="3"/>
+      <w:commentRangeEnd w:id="4"/>
       <w:r>
         <w:rPr>
           <w:rStyle w:val="CommentReference"/>
         </w:rPr>
-        <w:commentReference w:id="3"/>
+        <w:commentReference w:id="4"/>
       </w:r>
       <w:r>
         <w:rPr>
@@ -293,7 +271,89 @@
         <w:rPr>
           <w:rFonts w:ascii="Arial" w:eastAsia="Arial" w:hAnsi="Arial" w:cs="Arial"/>
         </w:rPr>
-        <w:t>for any other task where hidden traffic is useful.</w:t>
+        <w:t xml:space="preserve">for any other task where </w:t>
+      </w:r>
+      <w:r>
+        <w:rPr>
+          <w:rFonts w:ascii="Arial" w:eastAsia="Arial" w:hAnsi="Arial" w:cs="Arial"/>
+        </w:rPr>
+        <w:t>moving data through a permitted channel</w:t>
+      </w:r>
+      <w:r>
+        <w:rPr>
+          <w:rFonts w:ascii="Arial" w:eastAsia="Arial" w:hAnsi="Arial" w:cs="Arial"/>
+        </w:rPr>
+        <w:t xml:space="preserve"> is useful.</w:t>
+      </w:r>
+    </w:p>
+    <w:p>
+      <w:pPr>
+        <w:rPr>
+          <w:rFonts w:ascii="Arial" w:eastAsia="Arial" w:hAnsi="Arial" w:cs="Arial"/>
+        </w:rPr>
+      </w:pPr>
+    </w:p>
+    <w:p>
+      <w:pPr>
+        <w:rPr>
+          <w:rFonts w:ascii="Arial" w:eastAsia="Arial" w:hAnsi="Arial" w:cs="Arial"/>
+        </w:rPr>
+      </w:pPr>
+      <w:r>
+        <w:rPr>
+          <w:rFonts w:ascii="Arial" w:eastAsia="Arial" w:hAnsi="Arial" w:cs="Arial"/>
+        </w:rPr>
+        <w:t>To move data</w:t>
+      </w:r>
+      <w:r>
+        <w:rPr>
+          <w:rFonts w:ascii="Arial" w:eastAsia="Arial" w:hAnsi="Arial" w:cs="Arial"/>
+        </w:rPr>
+        <w:t>, the adversary may simply encode data as a hostname query</w:t>
+      </w:r>
+      <w:r>
+        <w:rPr>
+          <w:rFonts w:ascii="Arial" w:eastAsia="Arial" w:hAnsi="Arial" w:cs="Arial"/>
+        </w:rPr>
+        <w:t xml:space="preserve"> by placing the data in the names section of a </w:t>
+      </w:r>
+      <w:r>
+        <w:rPr>
+          <w:rFonts w:ascii="Arial" w:eastAsia="Arial" w:hAnsi="Arial" w:cs="Arial"/>
+        </w:rPr>
+        <w:t xml:space="preserve">DNS lookup.  The receiving DNS server, controlled by the adversary, logs the </w:t>
+      </w:r>
+      <w:proofErr w:type="gramStart"/>
+      <w:r>
+        <w:rPr>
+          <w:rFonts w:ascii="Arial" w:eastAsia="Arial" w:hAnsi="Arial" w:cs="Arial"/>
+        </w:rPr>
+        <w:t>query</w:t>
+      </w:r>
+      <w:proofErr w:type="gramEnd"/>
+      <w:r>
+        <w:rPr>
+          <w:rFonts w:ascii="Arial" w:eastAsia="Arial" w:hAnsi="Arial" w:cs="Arial"/>
+        </w:rPr>
+        <w:t xml:space="preserve"> and decodes the data from the name.  The reply </w:t>
+      </w:r>
+      <w:r>
+        <w:rPr>
+          <w:rFonts w:ascii="Arial" w:eastAsia="Arial" w:hAnsi="Arial" w:cs="Arial"/>
+        </w:rPr>
+        <w:t xml:space="preserve">to the query </w:t>
+      </w:r>
+      <w:r>
+        <w:rPr>
+          <w:rFonts w:ascii="Arial" w:eastAsia="Arial" w:hAnsi="Arial" w:cs="Arial"/>
+        </w:rPr>
+        <w:t xml:space="preserve">may or may not </w:t>
+      </w:r>
+      <w:r>
+        <w:rPr>
+          <w:rFonts w:ascii="Arial" w:eastAsia="Arial" w:hAnsi="Arial" w:cs="Arial"/>
+        </w:rPr>
+        <w:t>actually need to be sent.</w:t>
       </w:r>
     </w:p>
     <w:p>
@@ -376,7 +436,7 @@
         </w:rPr>
         <w:t xml:space="preserve">, </w:t>
       </w:r>
-      <w:commentRangeStart w:id="4"/>
+      <w:commentRangeStart w:id="5"/>
       <w:r>
         <w:rPr>
           <w:rFonts w:ascii="Arial" w:eastAsia="Arial" w:hAnsi="Arial" w:cs="Arial"/>
@@ -389,12 +449,12 @@
         </w:rPr>
         <w:t>, Exfiltration</w:t>
       </w:r>
-      <w:commentRangeEnd w:id="4"/>
+      <w:commentRangeEnd w:id="5"/>
       <w:r>
         <w:rPr>
           <w:rStyle w:val="CommentReference"/>
         </w:rPr>
-        <w:commentReference w:id="4"/>
+        <w:commentReference w:id="5"/>
       </w:r>
     </w:p>
     <w:p>
@@ -453,25 +513,15 @@
         </w:rPr>
         <w:t xml:space="preserve">:  </w:t>
       </w:r>
-      <w:commentRangeStart w:id="5"/>
-      <w:r>
-        <w:rPr>
-          <w:rFonts w:ascii="Arial" w:eastAsia="Arial" w:hAnsi="Arial" w:cs="Arial"/>
-        </w:rPr>
-        <w:t>User plane</w:t>
-      </w:r>
-      <w:commentRangeEnd w:id="5"/>
-      <w:r>
-        <w:rPr>
-          <w:rStyle w:val="CommentReference"/>
-        </w:rPr>
-        <w:commentReference w:id="5"/>
-      </w:r>
-      <w:r>
-        <w:rPr>
-          <w:rFonts w:ascii="Arial" w:eastAsia="Arial" w:hAnsi="Arial" w:cs="Arial"/>
-        </w:rPr>
-        <w:t>.</w:t>
+      <w:r>
+        <w:rPr>
+          <w:rFonts w:ascii="Calibri" w:hAnsi="Calibri" w:cs="Calibri"/>
+          <w:color w:val="444444"/>
+          <w:sz w:val="22"/>
+          <w:szCs w:val="22"/>
+          <w:shd w:val="clear" w:color="auto" w:fill="FFFFFF"/>
+        </w:rPr>
+        <w:t>Arch-User plane</w:t>
       </w:r>
     </w:p>
     <w:p>
@@ -527,12 +577,14 @@
         </w:rPr>
         <w:t xml:space="preserve"> </w:t>
       </w:r>
+      <w:proofErr w:type="gramStart"/>
       <w:r>
         <w:rPr>
           <w:rFonts w:ascii="Arial" w:eastAsia="Arial" w:hAnsi="Arial" w:cs="Arial"/>
         </w:rPr>
         <w:t>user</w:t>
       </w:r>
+      <w:proofErr w:type="gramEnd"/>
     </w:p>
     <w:p>
       <w:pPr>
@@ -640,19 +692,6 @@
         </w:rPr>
         <w:t>Examples</w:t>
       </w:r>
-      <w:r>
-        <w:rPr>
-          <w:rFonts w:ascii="Arial" w:eastAsia="Arial" w:hAnsi="Arial" w:cs="Arial"/>
-        </w:rPr>
-        <w:t xml:space="preserve">: </w:t>
-      </w:r>
-    </w:p>
-    <w:p>
-      <w:pPr>
-        <w:rPr>
-          <w:rFonts w:ascii="Arial" w:eastAsia="Arial" w:hAnsi="Arial" w:cs="Arial"/>
-        </w:rPr>
-      </w:pPr>
     </w:p>
     <w:tbl>
       <w:tblPr>
@@ -1408,7 +1447,6 @@
                 <w:sz w:val="16"/>
                 <w:szCs w:val="16"/>
               </w:rPr>
-              <w:lastRenderedPageBreak/>
               <w:t>DS0029</w:t>
             </w:r>
           </w:p>
@@ -1723,6 +1761,7 @@
           <w:bottom w:val="outset" w:sz="6" w:space="0" w:color="auto"/>
           <w:right w:val="outset" w:sz="6" w:space="0" w:color="auto"/>
         </w:tblBorders>
+        <w:tblLayout w:type="fixed"/>
         <w:tblCellMar>
           <w:left w:w="0" w:type="dxa"/>
           <w:right w:w="0" w:type="dxa"/>
@@ -1730,8 +1769,8 @@
         <w:tblLook w:val="04A0" w:firstRow="1" w:lastRow="0" w:firstColumn="1" w:lastColumn="0" w:noHBand="0" w:noVBand="1"/>
       </w:tblPr>
       <w:tblGrid>
-        <w:gridCol w:w="3943"/>
-        <w:gridCol w:w="5401"/>
+        <w:gridCol w:w="4672"/>
+        <w:gridCol w:w="4672"/>
       </w:tblGrid>
       <w:tr>
         <w:trPr>
@@ -1739,7 +1778,7 @@
         </w:trPr>
         <w:tc>
           <w:tcPr>
-            <w:tcW w:w="4664" w:type="dxa"/>
+            <w:tcW w:w="4672" w:type="dxa"/>
             <w:tcBorders>
               <w:top w:val="single" w:sz="6" w:space="0" w:color="000000"/>
               <w:left w:val="single" w:sz="6" w:space="0" w:color="000000"/>
@@ -1777,7 +1816,7 @@
         </w:tc>
         <w:tc>
           <w:tcPr>
-            <w:tcW w:w="4680" w:type="dxa"/>
+            <w:tcW w:w="4672" w:type="dxa"/>
             <w:tcBorders>
               <w:top w:val="single" w:sz="6" w:space="0" w:color="000000"/>
               <w:left w:val="single" w:sz="6" w:space="0" w:color="000000"/>
@@ -1820,7 +1859,7 @@
         </w:trPr>
         <w:tc>
           <w:tcPr>
-            <w:tcW w:w="4664" w:type="dxa"/>
+            <w:tcW w:w="4672" w:type="dxa"/>
             <w:tcBorders>
               <w:top w:val="single" w:sz="6" w:space="0" w:color="000000"/>
               <w:left w:val="single" w:sz="6" w:space="0" w:color="000000"/>
@@ -1853,7 +1892,23 @@
                 <w:sz w:val="16"/>
                 <w:szCs w:val="16"/>
               </w:rPr>
-              <w:t>Badhra</w:t>
+              <w:t>B</w:t>
+            </w:r>
+            <w:r>
+              <w:rPr>
+                <w:rFonts w:ascii="Arial" w:eastAsia="Times New Roman" w:hAnsi="Arial" w:cs="Arial"/>
+                <w:sz w:val="16"/>
+                <w:szCs w:val="16"/>
+              </w:rPr>
+              <w:t>h</w:t>
+            </w:r>
+            <w:r>
+              <w:rPr>
+                <w:rFonts w:ascii="Arial" w:eastAsia="Times New Roman" w:hAnsi="Arial" w:cs="Arial"/>
+                <w:sz w:val="16"/>
+                <w:szCs w:val="16"/>
+              </w:rPr>
+              <w:t>adhra</w:t>
             </w:r>
             <w:proofErr w:type="spellEnd"/>
             <w:r>
@@ -1868,7 +1923,7 @@
         </w:tc>
         <w:tc>
           <w:tcPr>
-            <w:tcW w:w="4680" w:type="dxa"/>
+            <w:tcW w:w="4672" w:type="dxa"/>
             <w:tcBorders>
               <w:top w:val="single" w:sz="6" w:space="0" w:color="000000"/>
               <w:left w:val="single" w:sz="6" w:space="0" w:color="000000"/>
@@ -1903,7 +1958,7 @@
         </w:trPr>
         <w:tc>
           <w:tcPr>
-            <w:tcW w:w="4664" w:type="dxa"/>
+            <w:tcW w:w="4672" w:type="dxa"/>
             <w:tcBorders>
               <w:top w:val="single" w:sz="6" w:space="0" w:color="000000"/>
               <w:left w:val="single" w:sz="6" w:space="0" w:color="000000"/>
@@ -1927,13 +1982,13 @@
                 <w:sz w:val="16"/>
                 <w:szCs w:val="16"/>
               </w:rPr>
-              <w:t>Mobile Data Charging: New Attacks and Countermeasures</w:t>
+              <w:t>Peng, C., Li, C., Tu, G., Lu, S., &amp; Zhang, L. (2012). Mobile data charging: new attacks and countermeasures. Proceedings of the 2012 ACM conference on Computer and communications security.</w:t>
             </w:r>
           </w:p>
         </w:tc>
         <w:tc>
           <w:tcPr>
-            <w:tcW w:w="4680" w:type="dxa"/>
+            <w:tcW w:w="4672" w:type="dxa"/>
             <w:tcBorders>
               <w:top w:val="single" w:sz="6" w:space="0" w:color="000000"/>
               <w:left w:val="single" w:sz="6" w:space="0" w:color="000000"/>
@@ -1968,7 +2023,7 @@
         </w:trPr>
         <w:tc>
           <w:tcPr>
-            <w:tcW w:w="4664" w:type="dxa"/>
+            <w:tcW w:w="4672" w:type="dxa"/>
             <w:tcBorders>
               <w:top w:val="single" w:sz="6" w:space="0" w:color="000000"/>
               <w:left w:val="single" w:sz="6" w:space="0" w:color="000000"/>
@@ -2185,7 +2240,7 @@
         </w:tc>
         <w:tc>
           <w:tcPr>
-            <w:tcW w:w="4680" w:type="dxa"/>
+            <w:tcW w:w="4672" w:type="dxa"/>
             <w:tcBorders>
               <w:top w:val="single" w:sz="6" w:space="0" w:color="000000"/>
               <w:left w:val="single" w:sz="6" w:space="0" w:color="000000"/>
@@ -2219,7 +2274,7 @@
         </w:trPr>
         <w:tc>
           <w:tcPr>
-            <w:tcW w:w="4664" w:type="dxa"/>
+            <w:tcW w:w="4672" w:type="dxa"/>
             <w:tcBorders>
               <w:top w:val="single" w:sz="6" w:space="0" w:color="000000"/>
               <w:left w:val="single" w:sz="6" w:space="0" w:color="000000"/>
@@ -2328,7 +2383,7 @@
         </w:tc>
         <w:tc>
           <w:tcPr>
-            <w:tcW w:w="4680" w:type="dxa"/>
+            <w:tcW w:w="4672" w:type="dxa"/>
             <w:tcBorders>
               <w:top w:val="single" w:sz="6" w:space="0" w:color="000000"/>
               <w:left w:val="single" w:sz="6" w:space="0" w:color="000000"/>
@@ -2411,7 +2466,7 @@
 </file>
 
 <file path=word/comments.xml><?xml version="1.0" encoding="utf-8"?>
-<w:comments xmlns:wpc="http://schemas.microsoft.com/office/word/2010/wordprocessingCanvas" xmlns:cx="http://schemas.microsoft.com/office/drawing/2014/chartex" xmlns:cx1="http://schemas.microsoft.com/office/drawing/2015/9/8/chartex" xmlns:cx2="http://schemas.microsoft.com/office/drawing/2015/10/21/chartex" xmlns:cx3="http://schemas.microsoft.com/office/drawing/2016/5/9/chartex" xmlns:cx4="http://schemas.microsoft.com/office/drawing/2016/5/10/chartex" xmlns:cx5="http://schemas.microsoft.com/office/drawing/2016/5/11/chartex" xmlns:cx6="http://schemas.microsoft.com/office/drawing/2016/5/12/chartex" xmlns:cx7="http://schemas.microsoft.com/office/drawing/2016/5/13/chartex" xmlns:cx8="http://schemas.microsoft.com/office/drawing/2016/5/14/chartex" xmlns:mc="http://schemas.openxmlformats.org/markup-compatibility/2006" xmlns:aink="http://schemas.microsoft.com/office/drawing/2016/ink" xmlns:am3d="http://schemas.microsoft.com/office/drawing/2017/model3d" xmlns:o="urn:schemas-microsoft-com:office:office" xmlns:oel="http://schemas.microsoft.com/office/2019/extlst" xmlns:r="http://schemas.openxmlformats.org/officeDocument/2006/relationships" xmlns:m="http://schemas.openxmlformats.org/officeDocument/2006/math" xmlns:v="urn:schemas-microsoft-com:vml" xmlns:wp14="http://schemas.microsoft.com/office/word/2010/wordprocessingDrawing" xmlns:wp="http://schemas.openxmlformats.org/drawingml/2006/wordprocessingDrawing" xmlns:w10="urn:schemas-microsoft-com:office:word" xmlns:w="http://schemas.openxmlformats.org/wordprocessingml/2006/main" xmlns:w14="http://schemas.microsoft.com/office/word/2010/wordml" xmlns:w15="http://schemas.microsoft.com/office/word/2012/wordml" xmlns:w16cex="http://schemas.microsoft.com/office/word/2018/wordml/cex" xmlns:w16cid="http://schemas.microsoft.com/office/word/2016/wordml/cid" xmlns:w16="http://schemas.microsoft.com/office/word/2018/wordml" xmlns:w16sdtdh="http://schemas.microsoft.com/office/word/2020/wordml/sdtdatahash" xmlns:w16se="http://schemas.microsoft.com/office/word/2015/wordml/symex" xmlns:wpg="http://schemas.microsoft.com/office/word/2010/wordprocessingGroup" xmlns:wpi="http://schemas.microsoft.com/office/word/2010/wordprocessingInk" xmlns:wne="http://schemas.microsoft.com/office/word/2006/wordml" xmlns:wps="http://schemas.microsoft.com/office/word/2010/wordprocessingShape" mc:Ignorable="w14 w15 w16se w16cid w16 w16cex w16sdtdh wp14">
+<w:comments xmlns:wpc="http://schemas.microsoft.com/office/word/2010/wordprocessingCanvas" xmlns:cx="http://schemas.microsoft.com/office/drawing/2014/chartex" xmlns:cx1="http://schemas.microsoft.com/office/drawing/2015/9/8/chartex" xmlns:cx2="http://schemas.microsoft.com/office/drawing/2015/10/21/chartex" xmlns:cx3="http://schemas.microsoft.com/office/drawing/2016/5/9/chartex" xmlns:cx4="http://schemas.microsoft.com/office/drawing/2016/5/10/chartex" xmlns:cx5="http://schemas.microsoft.com/office/drawing/2016/5/11/chartex" xmlns:cx6="http://schemas.microsoft.com/office/drawing/2016/5/12/chartex" xmlns:cx7="http://schemas.microsoft.com/office/drawing/2016/5/13/chartex" xmlns:cx8="http://schemas.microsoft.com/office/drawing/2016/5/14/chartex" xmlns:mc="http://schemas.openxmlformats.org/markup-compatibility/2006" xmlns:aink="http://schemas.microsoft.com/office/drawing/2016/ink" xmlns:am3d="http://schemas.microsoft.com/office/drawing/2017/model3d" xmlns:o="urn:schemas-microsoft-com:office:office" xmlns:oel="http://schemas.microsoft.com/office/2019/extlst" xmlns:r="http://schemas.openxmlformats.org/officeDocument/2006/relationships" xmlns:m="http://schemas.openxmlformats.org/officeDocument/2006/math" xmlns:v="urn:schemas-microsoft-com:vml" xmlns:wp14="http://schemas.microsoft.com/office/word/2010/wordprocessingDrawing" xmlns:wp="http://schemas.openxmlformats.org/drawingml/2006/wordprocessingDrawing" xmlns:w10="urn:schemas-microsoft-com:office:word" xmlns:w="http://schemas.openxmlformats.org/wordprocessingml/2006/main" xmlns:w14="http://schemas.microsoft.com/office/word/2010/wordml" xmlns:w15="http://schemas.microsoft.com/office/word/2012/wordml" xmlns:w16cex="http://schemas.microsoft.com/office/word/2018/wordml/cex" xmlns:w16cid="http://schemas.microsoft.com/office/word/2016/wordml/cid" xmlns:w16="http://schemas.microsoft.com/office/word/2018/wordml" xmlns:w16du="http://schemas.microsoft.com/office/word/2023/wordml/word16du" xmlns:w16sdtdh="http://schemas.microsoft.com/office/word/2020/wordml/sdtdatahash" xmlns:w16se="http://schemas.microsoft.com/office/word/2015/wordml/symex" xmlns:wpg="http://schemas.microsoft.com/office/word/2010/wordprocessingGroup" xmlns:wpi="http://schemas.microsoft.com/office/word/2010/wordprocessingInk" xmlns:wne="http://schemas.microsoft.com/office/word/2006/wordml" xmlns:wps="http://schemas.microsoft.com/office/word/2010/wordprocessingShape" mc:Ignorable="w14 w15 w16se w16cid w16 w16cex w16sdtdh wp14">
   <w:comment w:id="0" w:author="M. Vanderveen" w:date="2022-06-28T22:02:00Z" w:initials="MV">
     <w:p>
       <w:pPr>
@@ -2460,7 +2515,7 @@
       </w:r>
     </w:p>
   </w:comment>
-  <w:comment w:id="3" w:author="M. Vanderveen" w:date="2022-06-28T22:18:00Z" w:initials="MV">
+  <w:comment w:id="3" w:author="Andy Radle" w:date="2023-05-25T15:53:00Z" w:initials="AR">
     <w:p>
       <w:pPr>
         <w:pStyle w:val="CommentText"/>
@@ -2472,11 +2527,11 @@
         <w:annotationRef/>
       </w:r>
       <w:r>
-        <w:t>Good find, you can put it here if you found a reference or could imagine how to do this...</w:t>
+        <w:t>Added paragraph.</w:t>
       </w:r>
     </w:p>
   </w:comment>
-  <w:comment w:id="4" w:author="M. Vanderveen" w:date="2022-06-28T22:15:00Z" w:initials="MV">
+  <w:comment w:id="4" w:author="M. Vanderveen" w:date="2022-06-28T22:18:00Z" w:initials="MV">
     <w:p>
       <w:pPr>
         <w:pStyle w:val="CommentText"/>
@@ -2488,11 +2543,11 @@
         <w:annotationRef/>
       </w:r>
       <w:r>
-        <w:t xml:space="preserve">Should the .xsl be updated?. I don't know about C2. Exfil maybe. </w:t>
+        <w:t>Good find, you can put it here if you found a reference or could imagine how to do this...</w:t>
       </w:r>
     </w:p>
   </w:comment>
-  <w:comment w:id="5" w:author="M. Vanderveen" w:date="2022-07-21T20:50:00Z" w:initials="MV">
+  <w:comment w:id="5" w:author="M. Vanderveen" w:date="2022-06-28T22:15:00Z" w:initials="MV">
     <w:p>
       <w:pPr>
         <w:pStyle w:val="CommentText"/>
@@ -2504,7 +2559,7 @@
         <w:annotationRef/>
       </w:r>
       <w:r>
-        <w:t>NO control plane</w:t>
+        <w:t xml:space="preserve">Should the .xsl be updated?. I don't know about C2. Exfil maybe. </w:t>
       </w:r>
     </w:p>
   </w:comment>
@@ -2544,46 +2599,46 @@
 </file>
 
 <file path=word/commentsExtended.xml><?xml version="1.0" encoding="utf-8"?>
-<w15:commentsEx xmlns:wpc="http://schemas.microsoft.com/office/word/2010/wordprocessingCanvas" xmlns:cx="http://schemas.microsoft.com/office/drawing/2014/chartex" xmlns:cx1="http://schemas.microsoft.com/office/drawing/2015/9/8/chartex" xmlns:cx2="http://schemas.microsoft.com/office/drawing/2015/10/21/chartex" xmlns:cx3="http://schemas.microsoft.com/office/drawing/2016/5/9/chartex" xmlns:cx4="http://schemas.microsoft.com/office/drawing/2016/5/10/chartex" xmlns:cx5="http://schemas.microsoft.com/office/drawing/2016/5/11/chartex" xmlns:cx6="http://schemas.microsoft.com/office/drawing/2016/5/12/chartex" xmlns:cx7="http://schemas.microsoft.com/office/drawing/2016/5/13/chartex" xmlns:cx8="http://schemas.microsoft.com/office/drawing/2016/5/14/chartex" xmlns:mc="http://schemas.openxmlformats.org/markup-compatibility/2006" xmlns:aink="http://schemas.microsoft.com/office/drawing/2016/ink" xmlns:am3d="http://schemas.microsoft.com/office/drawing/2017/model3d" xmlns:o="urn:schemas-microsoft-com:office:office" xmlns:oel="http://schemas.microsoft.com/office/2019/extlst" xmlns:r="http://schemas.openxmlformats.org/officeDocument/2006/relationships" xmlns:m="http://schemas.openxmlformats.org/officeDocument/2006/math" xmlns:v="urn:schemas-microsoft-com:vml" xmlns:wp14="http://schemas.microsoft.com/office/word/2010/wordprocessingDrawing" xmlns:wp="http://schemas.openxmlformats.org/drawingml/2006/wordprocessingDrawing" xmlns:w10="urn:schemas-microsoft-com:office:word" xmlns:w="http://schemas.openxmlformats.org/wordprocessingml/2006/main" xmlns:w14="http://schemas.microsoft.com/office/word/2010/wordml" xmlns:w15="http://schemas.microsoft.com/office/word/2012/wordml" xmlns:w16cex="http://schemas.microsoft.com/office/word/2018/wordml/cex" xmlns:w16cid="http://schemas.microsoft.com/office/word/2016/wordml/cid" xmlns:w16="http://schemas.microsoft.com/office/word/2018/wordml" xmlns:w16sdtdh="http://schemas.microsoft.com/office/word/2020/wordml/sdtdatahash" xmlns:w16se="http://schemas.microsoft.com/office/word/2015/wordml/symex" xmlns:wpg="http://schemas.microsoft.com/office/word/2010/wordprocessingGroup" xmlns:wpi="http://schemas.microsoft.com/office/word/2010/wordprocessingInk" xmlns:wne="http://schemas.microsoft.com/office/word/2006/wordml" xmlns:wps="http://schemas.microsoft.com/office/word/2010/wordprocessingShape" mc:Ignorable="w14 w15 w16se w16cid w16 w16cex w16sdtdh wp14">
+<w15:commentsEx xmlns:wpc="http://schemas.microsoft.com/office/word/2010/wordprocessingCanvas" xmlns:cx="http://schemas.microsoft.com/office/drawing/2014/chartex" xmlns:cx1="http://schemas.microsoft.com/office/drawing/2015/9/8/chartex" xmlns:cx2="http://schemas.microsoft.com/office/drawing/2015/10/21/chartex" xmlns:cx3="http://schemas.microsoft.com/office/drawing/2016/5/9/chartex" xmlns:cx4="http://schemas.microsoft.com/office/drawing/2016/5/10/chartex" xmlns:cx5="http://schemas.microsoft.com/office/drawing/2016/5/11/chartex" xmlns:cx6="http://schemas.microsoft.com/office/drawing/2016/5/12/chartex" xmlns:cx7="http://schemas.microsoft.com/office/drawing/2016/5/13/chartex" xmlns:cx8="http://schemas.microsoft.com/office/drawing/2016/5/14/chartex" xmlns:mc="http://schemas.openxmlformats.org/markup-compatibility/2006" xmlns:aink="http://schemas.microsoft.com/office/drawing/2016/ink" xmlns:am3d="http://schemas.microsoft.com/office/drawing/2017/model3d" xmlns:o="urn:schemas-microsoft-com:office:office" xmlns:oel="http://schemas.microsoft.com/office/2019/extlst" xmlns:r="http://schemas.openxmlformats.org/officeDocument/2006/relationships" xmlns:m="http://schemas.openxmlformats.org/officeDocument/2006/math" xmlns:v="urn:schemas-microsoft-com:vml" xmlns:wp14="http://schemas.microsoft.com/office/word/2010/wordprocessingDrawing" xmlns:wp="http://schemas.openxmlformats.org/drawingml/2006/wordprocessingDrawing" xmlns:w10="urn:schemas-microsoft-com:office:word" xmlns:w="http://schemas.openxmlformats.org/wordprocessingml/2006/main" xmlns:w14="http://schemas.microsoft.com/office/word/2010/wordml" xmlns:w15="http://schemas.microsoft.com/office/word/2012/wordml" xmlns:w16cex="http://schemas.microsoft.com/office/word/2018/wordml/cex" xmlns:w16cid="http://schemas.microsoft.com/office/word/2016/wordml/cid" xmlns:w16="http://schemas.microsoft.com/office/word/2018/wordml" xmlns:w16du="http://schemas.microsoft.com/office/word/2023/wordml/word16du" xmlns:w16sdtdh="http://schemas.microsoft.com/office/word/2020/wordml/sdtdatahash" xmlns:w16se="http://schemas.microsoft.com/office/word/2015/wordml/symex" xmlns:wpg="http://schemas.microsoft.com/office/word/2010/wordprocessingGroup" xmlns:wpi="http://schemas.microsoft.com/office/word/2010/wordprocessingInk" xmlns:wne="http://schemas.microsoft.com/office/word/2006/wordml" xmlns:wps="http://schemas.microsoft.com/office/word/2010/wordprocessingShape" mc:Ignorable="w14 w15 w16se w16cid w16 w16cex w16sdtdh wp14">
   <w15:commentEx w15:paraId="5FC241B8" w15:done="1"/>
-  <w15:commentEx w15:paraId="1ED397E7" w15:done="0"/>
-  <w15:commentEx w15:paraId="7DF7B252" w15:paraIdParent="1ED397E7" w15:done="0"/>
+  <w15:commentEx w15:paraId="1ED397E7" w15:done="1"/>
+  <w15:commentEx w15:paraId="7DF7B252" w15:paraIdParent="1ED397E7" w15:done="1"/>
+  <w15:commentEx w15:paraId="68CBD5E8" w15:paraIdParent="1ED397E7" w15:done="1"/>
   <w15:commentEx w15:paraId="3CC629F0" w15:done="1"/>
   <w15:commentEx w15:paraId="7C53E56E" w15:done="1"/>
-  <w15:commentEx w15:paraId="67CD7263" w15:done="0"/>
   <w15:commentEx w15:paraId="70EB16A4" w15:done="1"/>
   <w15:commentEx w15:paraId="3AC65A80" w15:done="0"/>
 </w15:commentsEx>
 </file>
 
 <file path=word/commentsExtensible.xml><?xml version="1.0" encoding="utf-8"?>
-<w16cex:commentsExtensible xmlns:wpc="http://schemas.microsoft.com/office/word/2010/wordprocessingCanvas" xmlns:cx="http://schemas.microsoft.com/office/drawing/2014/chartex" xmlns:cx1="http://schemas.microsoft.com/office/drawing/2015/9/8/chartex" xmlns:cx2="http://schemas.microsoft.com/office/drawing/2015/10/21/chartex" xmlns:cx3="http://schemas.microsoft.com/office/drawing/2016/5/9/chartex" xmlns:cx4="http://schemas.microsoft.com/office/drawing/2016/5/10/chartex" xmlns:cx5="http://schemas.microsoft.com/office/drawing/2016/5/11/chartex" xmlns:cx6="http://schemas.microsoft.com/office/drawing/2016/5/12/chartex" xmlns:cx7="http://schemas.microsoft.com/office/drawing/2016/5/13/chartex" xmlns:cx8="http://schemas.microsoft.com/office/drawing/2016/5/14/chartex" xmlns:mc="http://schemas.openxmlformats.org/markup-compatibility/2006" xmlns:aink="http://schemas.microsoft.com/office/drawing/2016/ink" xmlns:am3d="http://schemas.microsoft.com/office/drawing/2017/model3d" xmlns:o="urn:schemas-microsoft-com:office:office" xmlns:oel="http://schemas.microsoft.com/office/2019/extlst" xmlns:r="http://schemas.openxmlformats.org/officeDocument/2006/relationships" xmlns:m="http://schemas.openxmlformats.org/officeDocument/2006/math" xmlns:v="urn:schemas-microsoft-com:vml" xmlns:wp14="http://schemas.microsoft.com/office/word/2010/wordprocessingDrawing" xmlns:wp="http://schemas.openxmlformats.org/drawingml/2006/wordprocessingDrawing" xmlns:w10="urn:schemas-microsoft-com:office:word" xmlns:w="http://schemas.openxmlformats.org/wordprocessingml/2006/main" xmlns:w14="http://schemas.microsoft.com/office/word/2010/wordml" xmlns:w15="http://schemas.microsoft.com/office/word/2012/wordml" xmlns:w16cex="http://schemas.microsoft.com/office/word/2018/wordml/cex" xmlns:w16cid="http://schemas.microsoft.com/office/word/2016/wordml/cid" xmlns:w16="http://schemas.microsoft.com/office/word/2018/wordml" xmlns:w16sdtdh="http://schemas.microsoft.com/office/word/2020/wordml/sdtdatahash" xmlns:w16se="http://schemas.microsoft.com/office/word/2015/wordml/symex" xmlns:wpg="http://schemas.microsoft.com/office/word/2010/wordprocessingGroup" xmlns:wpi="http://schemas.microsoft.com/office/word/2010/wordprocessingInk" xmlns:wne="http://schemas.microsoft.com/office/word/2006/wordml" xmlns:wps="http://schemas.microsoft.com/office/word/2010/wordprocessingShape" mc:Ignorable="w14 w15 w16se w16cid w16 w16cex w16sdtdh wp14">
+<w16cex:commentsExtensible xmlns:wpc="http://schemas.microsoft.com/office/word/2010/wordprocessingCanvas" xmlns:cx="http://schemas.microsoft.com/office/drawing/2014/chartex" xmlns:cx1="http://schemas.microsoft.com/office/drawing/2015/9/8/chartex" xmlns:cx2="http://schemas.microsoft.com/office/drawing/2015/10/21/chartex" xmlns:cx3="http://schemas.microsoft.com/office/drawing/2016/5/9/chartex" xmlns:cx4="http://schemas.microsoft.com/office/drawing/2016/5/10/chartex" xmlns:cx5="http://schemas.microsoft.com/office/drawing/2016/5/11/chartex" xmlns:cx6="http://schemas.microsoft.com/office/drawing/2016/5/12/chartex" xmlns:cx7="http://schemas.microsoft.com/office/drawing/2016/5/13/chartex" xmlns:cx8="http://schemas.microsoft.com/office/drawing/2016/5/14/chartex" xmlns:mc="http://schemas.openxmlformats.org/markup-compatibility/2006" xmlns:aink="http://schemas.microsoft.com/office/drawing/2016/ink" xmlns:am3d="http://schemas.microsoft.com/office/drawing/2017/model3d" xmlns:o="urn:schemas-microsoft-com:office:office" xmlns:oel="http://schemas.microsoft.com/office/2019/extlst" xmlns:r="http://schemas.openxmlformats.org/officeDocument/2006/relationships" xmlns:m="http://schemas.openxmlformats.org/officeDocument/2006/math" xmlns:v="urn:schemas-microsoft-com:vml" xmlns:wp14="http://schemas.microsoft.com/office/word/2010/wordprocessingDrawing" xmlns:wp="http://schemas.openxmlformats.org/drawingml/2006/wordprocessingDrawing" xmlns:w10="urn:schemas-microsoft-com:office:word" xmlns:w="http://schemas.openxmlformats.org/wordprocessingml/2006/main" xmlns:w14="http://schemas.microsoft.com/office/word/2010/wordml" xmlns:w15="http://schemas.microsoft.com/office/word/2012/wordml" xmlns:w16cex="http://schemas.microsoft.com/office/word/2018/wordml/cex" xmlns:w16cid="http://schemas.microsoft.com/office/word/2016/wordml/cid" xmlns:w16="http://schemas.microsoft.com/office/word/2018/wordml" xmlns:w16du="http://schemas.microsoft.com/office/word/2023/wordml/word16du" xmlns:w16sdtdh="http://schemas.microsoft.com/office/word/2020/wordml/sdtdatahash" xmlns:w16se="http://schemas.microsoft.com/office/word/2015/wordml/symex" xmlns:wpg="http://schemas.microsoft.com/office/word/2010/wordprocessingGroup" xmlns:wpi="http://schemas.microsoft.com/office/word/2010/wordprocessingInk" xmlns:wne="http://schemas.microsoft.com/office/word/2006/wordml" xmlns:wps="http://schemas.microsoft.com/office/word/2010/wordprocessingShape" mc:Ignorable="w14 w15 w16se w16cid w16 w16cex w16sdtdh wp14">
   <w16cex:commentExtensible w16cex:durableId="2665F8F2" w16cex:dateUtc="2022-06-29T05:02:00Z"/>
   <w16cex:commentExtensible w16cex:durableId="267C1E10" w16cex:dateUtc="2022-07-15T21:10:00Z"/>
   <w16cex:commentExtensible w16cex:durableId="267C1FE2" w16cex:dateUtc="2022-07-15T21:18:00Z"/>
+  <w16cex:commentExtensible w16cex:durableId="281A02FE" w16cex:dateUtc="2023-05-25T19:53:00Z"/>
   <w16cex:commentExtensible w16cex:durableId="2665FCB7" w16cex:dateUtc="2022-06-29T05:18:00Z"/>
   <w16cex:commentExtensible w16cex:durableId="2665FC02" w16cex:dateUtc="2022-06-29T05:15:00Z"/>
-  <w16cex:commentExtensible w16cex:durableId="26843A7D" w16cex:dateUtc="2022-07-22T03:50:00Z"/>
   <w16cex:commentExtensible w16cex:durableId="2665FC5E" w16cex:dateUtc="2022-06-29T05:17:00Z"/>
   <w16cex:commentExtensible w16cex:durableId="267C1EE4" w16cex:dateUtc="2022-07-15T21:14:00Z"/>
 </w16cex:commentsExtensible>
 </file>
 
 <file path=word/commentsIds.xml><?xml version="1.0" encoding="utf-8"?>
-<w16cid:commentsIds xmlns:wpc="http://schemas.microsoft.com/office/word/2010/wordprocessingCanvas" xmlns:cx="http://schemas.microsoft.com/office/drawing/2014/chartex" xmlns:cx1="http://schemas.microsoft.com/office/drawing/2015/9/8/chartex" xmlns:cx2="http://schemas.microsoft.com/office/drawing/2015/10/21/chartex" xmlns:cx3="http://schemas.microsoft.com/office/drawing/2016/5/9/chartex" xmlns:cx4="http://schemas.microsoft.com/office/drawing/2016/5/10/chartex" xmlns:cx5="http://schemas.microsoft.com/office/drawing/2016/5/11/chartex" xmlns:cx6="http://schemas.microsoft.com/office/drawing/2016/5/12/chartex" xmlns:cx7="http://schemas.microsoft.com/office/drawing/2016/5/13/chartex" xmlns:cx8="http://schemas.microsoft.com/office/drawing/2016/5/14/chartex" xmlns:mc="http://schemas.openxmlformats.org/markup-compatibility/2006" xmlns:aink="http://schemas.microsoft.com/office/drawing/2016/ink" xmlns:am3d="http://schemas.microsoft.com/office/drawing/2017/model3d" xmlns:o="urn:schemas-microsoft-com:office:office" xmlns:oel="http://schemas.microsoft.com/office/2019/extlst" xmlns:r="http://schemas.openxmlformats.org/officeDocument/2006/relationships" xmlns:m="http://schemas.openxmlformats.org/officeDocument/2006/math" xmlns:v="urn:schemas-microsoft-com:vml" xmlns:wp14="http://schemas.microsoft.com/office/word/2010/wordprocessingDrawing" xmlns:wp="http://schemas.openxmlformats.org/drawingml/2006/wordprocessingDrawing" xmlns:w10="urn:schemas-microsoft-com:office:word" xmlns:w="http://schemas.openxmlformats.org/wordprocessingml/2006/main" xmlns:w14="http://schemas.microsoft.com/office/word/2010/wordml" xmlns:w15="http://schemas.microsoft.com/office/word/2012/wordml" xmlns:w16cex="http://schemas.microsoft.com/office/word/2018/wordml/cex" xmlns:w16cid="http://schemas.microsoft.com/office/word/2016/wordml/cid" xmlns:w16="http://schemas.microsoft.com/office/word/2018/wordml" xmlns:w16sdtdh="http://schemas.microsoft.com/office/word/2020/wordml/sdtdatahash" xmlns:w16se="http://schemas.microsoft.com/office/word/2015/wordml/symex" xmlns:wpg="http://schemas.microsoft.com/office/word/2010/wordprocessingGroup" xmlns:wpi="http://schemas.microsoft.com/office/word/2010/wordprocessingInk" xmlns:wne="http://schemas.microsoft.com/office/word/2006/wordml" xmlns:wps="http://schemas.microsoft.com/office/word/2010/wordprocessingShape" mc:Ignorable="w14 w15 w16se w16cid w16 w16cex w16sdtdh wp14">
+<w16cid:commentsIds xmlns:wpc="http://schemas.microsoft.com/office/word/2010/wordprocessingCanvas" xmlns:cx="http://schemas.microsoft.com/office/drawing/2014/chartex" xmlns:cx1="http://schemas.microsoft.com/office/drawing/2015/9/8/chartex" xmlns:cx2="http://schemas.microsoft.com/office/drawing/2015/10/21/chartex" xmlns:cx3="http://schemas.microsoft.com/office/drawing/2016/5/9/chartex" xmlns:cx4="http://schemas.microsoft.com/office/drawing/2016/5/10/chartex" xmlns:cx5="http://schemas.microsoft.com/office/drawing/2016/5/11/chartex" xmlns:cx6="http://schemas.microsoft.com/office/drawing/2016/5/12/chartex" xmlns:cx7="http://schemas.microsoft.com/office/drawing/2016/5/13/chartex" xmlns:cx8="http://schemas.microsoft.com/office/drawing/2016/5/14/chartex" xmlns:mc="http://schemas.openxmlformats.org/markup-compatibility/2006" xmlns:aink="http://schemas.microsoft.com/office/drawing/2016/ink" xmlns:am3d="http://schemas.microsoft.com/office/drawing/2017/model3d" xmlns:o="urn:schemas-microsoft-com:office:office" xmlns:oel="http://schemas.microsoft.com/office/2019/extlst" xmlns:r="http://schemas.openxmlformats.org/officeDocument/2006/relationships" xmlns:m="http://schemas.openxmlformats.org/officeDocument/2006/math" xmlns:v="urn:schemas-microsoft-com:vml" xmlns:wp14="http://schemas.microsoft.com/office/word/2010/wordprocessingDrawing" xmlns:wp="http://schemas.openxmlformats.org/drawingml/2006/wordprocessingDrawing" xmlns:w10="urn:schemas-microsoft-com:office:word" xmlns:w="http://schemas.openxmlformats.org/wordprocessingml/2006/main" xmlns:w14="http://schemas.microsoft.com/office/word/2010/wordml" xmlns:w15="http://schemas.microsoft.com/office/word/2012/wordml" xmlns:w16cex="http://schemas.microsoft.com/office/word/2018/wordml/cex" xmlns:w16cid="http://schemas.microsoft.com/office/word/2016/wordml/cid" xmlns:w16="http://schemas.microsoft.com/office/word/2018/wordml" xmlns:w16du="http://schemas.microsoft.com/office/word/2023/wordml/word16du" xmlns:w16sdtdh="http://schemas.microsoft.com/office/word/2020/wordml/sdtdatahash" xmlns:w16se="http://schemas.microsoft.com/office/word/2015/wordml/symex" xmlns:wpg="http://schemas.microsoft.com/office/word/2010/wordprocessingGroup" xmlns:wpi="http://schemas.microsoft.com/office/word/2010/wordprocessingInk" xmlns:wne="http://schemas.microsoft.com/office/word/2006/wordml" xmlns:wps="http://schemas.microsoft.com/office/word/2010/wordprocessingShape" mc:Ignorable="w14 w15 w16se w16cid w16 w16cex w16sdtdh wp14">
   <w16cid:commentId w16cid:paraId="5FC241B8" w16cid:durableId="2665F8F2"/>
   <w16cid:commentId w16cid:paraId="1ED397E7" w16cid:durableId="267C1E10"/>
   <w16cid:commentId w16cid:paraId="7DF7B252" w16cid:durableId="267C1FE2"/>
+  <w16cid:commentId w16cid:paraId="68CBD5E8" w16cid:durableId="281A02FE"/>
   <w16cid:commentId w16cid:paraId="3CC629F0" w16cid:durableId="2665FCB7"/>
   <w16cid:commentId w16cid:paraId="7C53E56E" w16cid:durableId="2665FC02"/>
-  <w16cid:commentId w16cid:paraId="67CD7263" w16cid:durableId="26843A7D"/>
   <w16cid:commentId w16cid:paraId="70EB16A4" w16cid:durableId="2665FC5E"/>
   <w16cid:commentId w16cid:paraId="3AC65A80" w16cid:durableId="267C1EE4"/>
 </w16cid:commentsIds>
 </file>
 
 <file path=word/endnotes.xml><?xml version="1.0" encoding="utf-8"?>
-<w:endnotes xmlns:wpc="http://schemas.microsoft.com/office/word/2010/wordprocessingCanvas" xmlns:cx="http://schemas.microsoft.com/office/drawing/2014/chartex" xmlns:cx1="http://schemas.microsoft.com/office/drawing/2015/9/8/chartex" xmlns:cx2="http://schemas.microsoft.com/office/drawing/2015/10/21/chartex" xmlns:cx3="http://schemas.microsoft.com/office/drawing/2016/5/9/chartex" xmlns:cx4="http://schemas.microsoft.com/office/drawing/2016/5/10/chartex" xmlns:cx5="http://schemas.microsoft.com/office/drawing/2016/5/11/chartex" xmlns:cx6="http://schemas.microsoft.com/office/drawing/2016/5/12/chartex" xmlns:cx7="http://schemas.microsoft.com/office/drawing/2016/5/13/chartex" xmlns:cx8="http://schemas.microsoft.com/office/drawing/2016/5/14/chartex" xmlns:mc="http://schemas.openxmlformats.org/markup-compatibility/2006" xmlns:aink="http://schemas.microsoft.com/office/drawing/2016/ink" xmlns:am3d="http://schemas.microsoft.com/office/drawing/2017/model3d" xmlns:o="urn:schemas-microsoft-com:office:office" xmlns:oel="http://schemas.microsoft.com/office/2019/extlst" xmlns:r="http://schemas.openxmlformats.org/officeDocument/2006/relationships" xmlns:m="http://schemas.openxmlformats.org/officeDocument/2006/math" xmlns:v="urn:schemas-microsoft-com:vml" xmlns:wp14="http://schemas.microsoft.com/office/word/2010/wordprocessingDrawing" xmlns:wp="http://schemas.openxmlformats.org/drawingml/2006/wordprocessingDrawing" xmlns:w10="urn:schemas-microsoft-com:office:word" xmlns:w="http://schemas.openxmlformats.org/wordprocessingml/2006/main" xmlns:w14="http://schemas.microsoft.com/office/word/2010/wordml" xmlns:w15="http://schemas.microsoft.com/office/word/2012/wordml" xmlns:w16cex="http://schemas.microsoft.com/office/word/2018/wordml/cex" xmlns:w16cid="http://schemas.microsoft.com/office/word/2016/wordml/cid" xmlns:w16="http://schemas.microsoft.com/office/word/2018/wordml" xmlns:w16sdtdh="http://schemas.microsoft.com/office/word/2020/wordml/sdtdatahash" xmlns:w16se="http://schemas.microsoft.com/office/word/2015/wordml/symex" xmlns:wpg="http://schemas.microsoft.com/office/word/2010/wordprocessingGroup" xmlns:wpi="http://schemas.microsoft.com/office/word/2010/wordprocessingInk" xmlns:wne="http://schemas.microsoft.com/office/word/2006/wordml" xmlns:wps="http://schemas.microsoft.com/office/word/2010/wordprocessingShape" mc:Ignorable="w14 w15 w16se w16cid w16 w16cex w16sdtdh wp14">
+<w:endnotes xmlns:wpc="http://schemas.microsoft.com/office/word/2010/wordprocessingCanvas" xmlns:cx="http://schemas.microsoft.com/office/drawing/2014/chartex" xmlns:cx1="http://schemas.microsoft.com/office/drawing/2015/9/8/chartex" xmlns:cx2="http://schemas.microsoft.com/office/drawing/2015/10/21/chartex" xmlns:cx3="http://schemas.microsoft.com/office/drawing/2016/5/9/chartex" xmlns:cx4="http://schemas.microsoft.com/office/drawing/2016/5/10/chartex" xmlns:cx5="http://schemas.microsoft.com/office/drawing/2016/5/11/chartex" xmlns:cx6="http://schemas.microsoft.com/office/drawing/2016/5/12/chartex" xmlns:cx7="http://schemas.microsoft.com/office/drawing/2016/5/13/chartex" xmlns:cx8="http://schemas.microsoft.com/office/drawing/2016/5/14/chartex" xmlns:mc="http://schemas.openxmlformats.org/markup-compatibility/2006" xmlns:aink="http://schemas.microsoft.com/office/drawing/2016/ink" xmlns:am3d="http://schemas.microsoft.com/office/drawing/2017/model3d" xmlns:o="urn:schemas-microsoft-com:office:office" xmlns:oel="http://schemas.microsoft.com/office/2019/extlst" xmlns:r="http://schemas.openxmlformats.org/officeDocument/2006/relationships" xmlns:m="http://schemas.openxmlformats.org/officeDocument/2006/math" xmlns:v="urn:schemas-microsoft-com:vml" xmlns:wp14="http://schemas.microsoft.com/office/word/2010/wordprocessingDrawing" xmlns:wp="http://schemas.openxmlformats.org/drawingml/2006/wordprocessingDrawing" xmlns:w10="urn:schemas-microsoft-com:office:word" xmlns:w="http://schemas.openxmlformats.org/wordprocessingml/2006/main" xmlns:w14="http://schemas.microsoft.com/office/word/2010/wordml" xmlns:w15="http://schemas.microsoft.com/office/word/2012/wordml" xmlns:w16cex="http://schemas.microsoft.com/office/word/2018/wordml/cex" xmlns:w16cid="http://schemas.microsoft.com/office/word/2016/wordml/cid" xmlns:w16="http://schemas.microsoft.com/office/word/2018/wordml" xmlns:w16du="http://schemas.microsoft.com/office/word/2023/wordml/word16du" xmlns:w16sdtdh="http://schemas.microsoft.com/office/word/2020/wordml/sdtdatahash" xmlns:w16se="http://schemas.microsoft.com/office/word/2015/wordml/symex" xmlns:wpg="http://schemas.microsoft.com/office/word/2010/wordprocessingGroup" xmlns:wpi="http://schemas.microsoft.com/office/word/2010/wordprocessingInk" xmlns:wne="http://schemas.microsoft.com/office/word/2006/wordml" xmlns:wps="http://schemas.microsoft.com/office/word/2010/wordprocessingShape" mc:Ignorable="w14 w15 w16se w16cid w16 w16cex w16sdtdh wp14">
   <w:endnote w:type="separator" w:id="-1">
     <w:p>
       <w:r>
@@ -2605,7 +2660,7 @@
 </file>
 
 <file path=word/footer1.xml><?xml version="1.0" encoding="utf-8"?>
-<w:ftr xmlns:wpc="http://schemas.microsoft.com/office/word/2010/wordprocessingCanvas" xmlns:cx="http://schemas.microsoft.com/office/drawing/2014/chartex" xmlns:cx1="http://schemas.microsoft.com/office/drawing/2015/9/8/chartex" xmlns:cx2="http://schemas.microsoft.com/office/drawing/2015/10/21/chartex" xmlns:cx3="http://schemas.microsoft.com/office/drawing/2016/5/9/chartex" xmlns:cx4="http://schemas.microsoft.com/office/drawing/2016/5/10/chartex" xmlns:cx5="http://schemas.microsoft.com/office/drawing/2016/5/11/chartex" xmlns:cx6="http://schemas.microsoft.com/office/drawing/2016/5/12/chartex" xmlns:cx7="http://schemas.microsoft.com/office/drawing/2016/5/13/chartex" xmlns:cx8="http://schemas.microsoft.com/office/drawing/2016/5/14/chartex" xmlns:mc="http://schemas.openxmlformats.org/markup-compatibility/2006" xmlns:aink="http://schemas.microsoft.com/office/drawing/2016/ink" xmlns:am3d="http://schemas.microsoft.com/office/drawing/2017/model3d" xmlns:o="urn:schemas-microsoft-com:office:office" xmlns:oel="http://schemas.microsoft.com/office/2019/extlst" xmlns:r="http://schemas.openxmlformats.org/officeDocument/2006/relationships" xmlns:m="http://schemas.openxmlformats.org/officeDocument/2006/math" xmlns:v="urn:schemas-microsoft-com:vml" xmlns:wp14="http://schemas.microsoft.com/office/word/2010/wordprocessingDrawing" xmlns:wp="http://schemas.openxmlformats.org/drawingml/2006/wordprocessingDrawing" xmlns:w10="urn:schemas-microsoft-com:office:word" xmlns:w="http://schemas.openxmlformats.org/wordprocessingml/2006/main" xmlns:w14="http://schemas.microsoft.com/office/word/2010/wordml" xmlns:w15="http://schemas.microsoft.com/office/word/2012/wordml" xmlns:w16cex="http://schemas.microsoft.com/office/word/2018/wordml/cex" xmlns:w16cid="http://schemas.microsoft.com/office/word/2016/wordml/cid" xmlns:w16="http://schemas.microsoft.com/office/word/2018/wordml" xmlns:w16sdtdh="http://schemas.microsoft.com/office/word/2020/wordml/sdtdatahash" xmlns:w16se="http://schemas.microsoft.com/office/word/2015/wordml/symex" xmlns:wpg="http://schemas.microsoft.com/office/word/2010/wordprocessingGroup" xmlns:wpi="http://schemas.microsoft.com/office/word/2010/wordprocessingInk" xmlns:wne="http://schemas.microsoft.com/office/word/2006/wordml" xmlns:wps="http://schemas.microsoft.com/office/word/2010/wordprocessingShape" mc:Ignorable="w14 w15 w16se w16cid w16 w16cex w16sdtdh wp14">
+<w:ftr xmlns:wpc="http://schemas.microsoft.com/office/word/2010/wordprocessingCanvas" xmlns:cx="http://schemas.microsoft.com/office/drawing/2014/chartex" xmlns:cx1="http://schemas.microsoft.com/office/drawing/2015/9/8/chartex" xmlns:cx2="http://schemas.microsoft.com/office/drawing/2015/10/21/chartex" xmlns:cx3="http://schemas.microsoft.com/office/drawing/2016/5/9/chartex" xmlns:cx4="http://schemas.microsoft.com/office/drawing/2016/5/10/chartex" xmlns:cx5="http://schemas.microsoft.com/office/drawing/2016/5/11/chartex" xmlns:cx6="http://schemas.microsoft.com/office/drawing/2016/5/12/chartex" xmlns:cx7="http://schemas.microsoft.com/office/drawing/2016/5/13/chartex" xmlns:cx8="http://schemas.microsoft.com/office/drawing/2016/5/14/chartex" xmlns:mc="http://schemas.openxmlformats.org/markup-compatibility/2006" xmlns:aink="http://schemas.microsoft.com/office/drawing/2016/ink" xmlns:am3d="http://schemas.microsoft.com/office/drawing/2017/model3d" xmlns:o="urn:schemas-microsoft-com:office:office" xmlns:oel="http://schemas.microsoft.com/office/2019/extlst" xmlns:r="http://schemas.openxmlformats.org/officeDocument/2006/relationships" xmlns:m="http://schemas.openxmlformats.org/officeDocument/2006/math" xmlns:v="urn:schemas-microsoft-com:vml" xmlns:wp14="http://schemas.microsoft.com/office/word/2010/wordprocessingDrawing" xmlns:wp="http://schemas.openxmlformats.org/drawingml/2006/wordprocessingDrawing" xmlns:w10="urn:schemas-microsoft-com:office:word" xmlns:w="http://schemas.openxmlformats.org/wordprocessingml/2006/main" xmlns:w14="http://schemas.microsoft.com/office/word/2010/wordml" xmlns:w15="http://schemas.microsoft.com/office/word/2012/wordml" xmlns:w16cex="http://schemas.microsoft.com/office/word/2018/wordml/cex" xmlns:w16cid="http://schemas.microsoft.com/office/word/2016/wordml/cid" xmlns:w16="http://schemas.microsoft.com/office/word/2018/wordml" xmlns:w16du="http://schemas.microsoft.com/office/word/2023/wordml/word16du" xmlns:w16sdtdh="http://schemas.microsoft.com/office/word/2020/wordml/sdtdatahash" xmlns:w16se="http://schemas.microsoft.com/office/word/2015/wordml/symex" xmlns:wpg="http://schemas.microsoft.com/office/word/2010/wordprocessingGroup" xmlns:wpi="http://schemas.microsoft.com/office/word/2010/wordprocessingInk" xmlns:wne="http://schemas.microsoft.com/office/word/2006/wordml" xmlns:wps="http://schemas.microsoft.com/office/word/2010/wordprocessingShape" mc:Ignorable="w14 w15 w16se w16cid w16 w16cex w16sdtdh wp14">
   <w:p>
     <w:pPr>
       <w:pStyle w:val="Footer"/>
@@ -2619,7 +2674,7 @@
 </file>
 
 <file path=word/footnotes.xml><?xml version="1.0" encoding="utf-8"?>
-<w:footnotes xmlns:wpc="http://schemas.microsoft.com/office/word/2010/wordprocessingCanvas" xmlns:cx="http://schemas.microsoft.com/office/drawing/2014/chartex" xmlns:cx1="http://schemas.microsoft.com/office/drawing/2015/9/8/chartex" xmlns:cx2="http://schemas.microsoft.com/office/drawing/2015/10/21/chartex" xmlns:cx3="http://schemas.microsoft.com/office/drawing/2016/5/9/chartex" xmlns:cx4="http://schemas.microsoft.com/office/drawing/2016/5/10/chartex" xmlns:cx5="http://schemas.microsoft.com/office/drawing/2016/5/11/chartex" xmlns:cx6="http://schemas.microsoft.com/office/drawing/2016/5/12/chartex" xmlns:cx7="http://schemas.microsoft.com/office/drawing/2016/5/13/chartex" xmlns:cx8="http://schemas.microsoft.com/office/drawing/2016/5/14/chartex" xmlns:mc="http://schemas.openxmlformats.org/markup-compatibility/2006" xmlns:aink="http://schemas.microsoft.com/office/drawing/2016/ink" xmlns:am3d="http://schemas.microsoft.com/office/drawing/2017/model3d" xmlns:o="urn:schemas-microsoft-com:office:office" xmlns:oel="http://schemas.microsoft.com/office/2019/extlst" xmlns:r="http://schemas.openxmlformats.org/officeDocument/2006/relationships" xmlns:m="http://schemas.openxmlformats.org/officeDocument/2006/math" xmlns:v="urn:schemas-microsoft-com:vml" xmlns:wp14="http://schemas.microsoft.com/office/word/2010/wordprocessingDrawing" xmlns:wp="http://schemas.openxmlformats.org/drawingml/2006/wordprocessingDrawing" xmlns:w10="urn:schemas-microsoft-com:office:word" xmlns:w="http://schemas.openxmlformats.org/wordprocessingml/2006/main" xmlns:w14="http://schemas.microsoft.com/office/word/2010/wordml" xmlns:w15="http://schemas.microsoft.com/office/word/2012/wordml" xmlns:w16cex="http://schemas.microsoft.com/office/word/2018/wordml/cex" xmlns:w16cid="http://schemas.microsoft.com/office/word/2016/wordml/cid" xmlns:w16="http://schemas.microsoft.com/office/word/2018/wordml" xmlns:w16sdtdh="http://schemas.microsoft.com/office/word/2020/wordml/sdtdatahash" xmlns:w16se="http://schemas.microsoft.com/office/word/2015/wordml/symex" xmlns:wpg="http://schemas.microsoft.com/office/word/2010/wordprocessingGroup" xmlns:wpi="http://schemas.microsoft.com/office/word/2010/wordprocessingInk" xmlns:wne="http://schemas.microsoft.com/office/word/2006/wordml" xmlns:wps="http://schemas.microsoft.com/office/word/2010/wordprocessingShape" mc:Ignorable="w14 w15 w16se w16cid w16 w16cex w16sdtdh wp14">
+<w:footnotes xmlns:wpc="http://schemas.microsoft.com/office/word/2010/wordprocessingCanvas" xmlns:cx="http://schemas.microsoft.com/office/drawing/2014/chartex" xmlns:cx1="http://schemas.microsoft.com/office/drawing/2015/9/8/chartex" xmlns:cx2="http://schemas.microsoft.com/office/drawing/2015/10/21/chartex" xmlns:cx3="http://schemas.microsoft.com/office/drawing/2016/5/9/chartex" xmlns:cx4="http://schemas.microsoft.com/office/drawing/2016/5/10/chartex" xmlns:cx5="http://schemas.microsoft.com/office/drawing/2016/5/11/chartex" xmlns:cx6="http://schemas.microsoft.com/office/drawing/2016/5/12/chartex" xmlns:cx7="http://schemas.microsoft.com/office/drawing/2016/5/13/chartex" xmlns:cx8="http://schemas.microsoft.com/office/drawing/2016/5/14/chartex" xmlns:mc="http://schemas.openxmlformats.org/markup-compatibility/2006" xmlns:aink="http://schemas.microsoft.com/office/drawing/2016/ink" xmlns:am3d="http://schemas.microsoft.com/office/drawing/2017/model3d" xmlns:o="urn:schemas-microsoft-com:office:office" xmlns:oel="http://schemas.microsoft.com/office/2019/extlst" xmlns:r="http://schemas.openxmlformats.org/officeDocument/2006/relationships" xmlns:m="http://schemas.openxmlformats.org/officeDocument/2006/math" xmlns:v="urn:schemas-microsoft-com:vml" xmlns:wp14="http://schemas.microsoft.com/office/word/2010/wordprocessingDrawing" xmlns:wp="http://schemas.openxmlformats.org/drawingml/2006/wordprocessingDrawing" xmlns:w10="urn:schemas-microsoft-com:office:word" xmlns:w="http://schemas.openxmlformats.org/wordprocessingml/2006/main" xmlns:w14="http://schemas.microsoft.com/office/word/2010/wordml" xmlns:w15="http://schemas.microsoft.com/office/word/2012/wordml" xmlns:w16cex="http://schemas.microsoft.com/office/word/2018/wordml/cex" xmlns:w16cid="http://schemas.microsoft.com/office/word/2016/wordml/cid" xmlns:w16="http://schemas.microsoft.com/office/word/2018/wordml" xmlns:w16du="http://schemas.microsoft.com/office/word/2023/wordml/word16du" xmlns:w16sdtdh="http://schemas.microsoft.com/office/word/2020/wordml/sdtdatahash" xmlns:w16se="http://schemas.microsoft.com/office/word/2015/wordml/symex" xmlns:wpg="http://schemas.microsoft.com/office/word/2010/wordprocessingGroup" xmlns:wpi="http://schemas.microsoft.com/office/word/2010/wordprocessingInk" xmlns:wne="http://schemas.microsoft.com/office/word/2006/wordml" xmlns:wps="http://schemas.microsoft.com/office/word/2010/wordprocessingShape" mc:Ignorable="w14 w15 w16se w16cid w16 w16cex w16sdtdh wp14">
   <w:footnote w:type="separator" w:id="-1">
     <w:p>
       <w:r>
@@ -2641,7 +2696,7 @@
 </file>
 
 <file path=word/numbering.xml><?xml version="1.0" encoding="utf-8"?>
-<w:numbering xmlns:wpc="http://schemas.microsoft.com/office/word/2010/wordprocessingCanvas" xmlns:cx="http://schemas.microsoft.com/office/drawing/2014/chartex" xmlns:cx1="http://schemas.microsoft.com/office/drawing/2015/9/8/chartex" xmlns:cx2="http://schemas.microsoft.com/office/drawing/2015/10/21/chartex" xmlns:cx3="http://schemas.microsoft.com/office/drawing/2016/5/9/chartex" xmlns:cx4="http://schemas.microsoft.com/office/drawing/2016/5/10/chartex" xmlns:cx5="http://schemas.microsoft.com/office/drawing/2016/5/11/chartex" xmlns:cx6="http://schemas.microsoft.com/office/drawing/2016/5/12/chartex" xmlns:cx7="http://schemas.microsoft.com/office/drawing/2016/5/13/chartex" xmlns:cx8="http://schemas.microsoft.com/office/drawing/2016/5/14/chartex" xmlns:mc="http://schemas.openxmlformats.org/markup-compatibility/2006" xmlns:aink="http://schemas.microsoft.com/office/drawing/2016/ink" xmlns:am3d="http://schemas.microsoft.com/office/drawing/2017/model3d" xmlns:o="urn:schemas-microsoft-com:office:office" xmlns:oel="http://schemas.microsoft.com/office/2019/extlst" xmlns:r="http://schemas.openxmlformats.org/officeDocument/2006/relationships" xmlns:m="http://schemas.openxmlformats.org/officeDocument/2006/math" xmlns:v="urn:schemas-microsoft-com:vml" xmlns:wp14="http://schemas.microsoft.com/office/word/2010/wordprocessingDrawing" xmlns:wp="http://schemas.openxmlformats.org/drawingml/2006/wordprocessingDrawing" xmlns:w10="urn:schemas-microsoft-com:office:word" xmlns:w="http://schemas.openxmlformats.org/wordprocessingml/2006/main" xmlns:w14="http://schemas.microsoft.com/office/word/2010/wordml" xmlns:w15="http://schemas.microsoft.com/office/word/2012/wordml" xmlns:w16cex="http://schemas.microsoft.com/office/word/2018/wordml/cex" xmlns:w16cid="http://schemas.microsoft.com/office/word/2016/wordml/cid" xmlns:w16="http://schemas.microsoft.com/office/word/2018/wordml" xmlns:w16sdtdh="http://schemas.microsoft.com/office/word/2020/wordml/sdtdatahash" xmlns:w16se="http://schemas.microsoft.com/office/word/2015/wordml/symex" xmlns:wpg="http://schemas.microsoft.com/office/word/2010/wordprocessingGroup" xmlns:wpi="http://schemas.microsoft.com/office/word/2010/wordprocessingInk" xmlns:wne="http://schemas.microsoft.com/office/word/2006/wordml" xmlns:wps="http://schemas.microsoft.com/office/word/2010/wordprocessingShape" mc:Ignorable="w14 w15 w16se w16cid w16 w16cex w16sdtdh wp14">
+<w:numbering xmlns:wpc="http://schemas.microsoft.com/office/word/2010/wordprocessingCanvas" xmlns:cx="http://schemas.microsoft.com/office/drawing/2014/chartex" xmlns:cx1="http://schemas.microsoft.com/office/drawing/2015/9/8/chartex" xmlns:cx2="http://schemas.microsoft.com/office/drawing/2015/10/21/chartex" xmlns:cx3="http://schemas.microsoft.com/office/drawing/2016/5/9/chartex" xmlns:cx4="http://schemas.microsoft.com/office/drawing/2016/5/10/chartex" xmlns:cx5="http://schemas.microsoft.com/office/drawing/2016/5/11/chartex" xmlns:cx6="http://schemas.microsoft.com/office/drawing/2016/5/12/chartex" xmlns:cx7="http://schemas.microsoft.com/office/drawing/2016/5/13/chartex" xmlns:cx8="http://schemas.microsoft.com/office/drawing/2016/5/14/chartex" xmlns:mc="http://schemas.openxmlformats.org/markup-compatibility/2006" xmlns:aink="http://schemas.microsoft.com/office/drawing/2016/ink" xmlns:am3d="http://schemas.microsoft.com/office/drawing/2017/model3d" xmlns:o="urn:schemas-microsoft-com:office:office" xmlns:oel="http://schemas.microsoft.com/office/2019/extlst" xmlns:r="http://schemas.openxmlformats.org/officeDocument/2006/relationships" xmlns:m="http://schemas.openxmlformats.org/officeDocument/2006/math" xmlns:v="urn:schemas-microsoft-com:vml" xmlns:wp14="http://schemas.microsoft.com/office/word/2010/wordprocessingDrawing" xmlns:wp="http://schemas.openxmlformats.org/drawingml/2006/wordprocessingDrawing" xmlns:w10="urn:schemas-microsoft-com:office:word" xmlns:w="http://schemas.openxmlformats.org/wordprocessingml/2006/main" xmlns:w14="http://schemas.microsoft.com/office/word/2010/wordml" xmlns:w15="http://schemas.microsoft.com/office/word/2012/wordml" xmlns:w16cex="http://schemas.microsoft.com/office/word/2018/wordml/cex" xmlns:w16cid="http://schemas.microsoft.com/office/word/2016/wordml/cid" xmlns:w16="http://schemas.microsoft.com/office/word/2018/wordml" xmlns:w16du="http://schemas.microsoft.com/office/word/2023/wordml/word16du" xmlns:w16sdtdh="http://schemas.microsoft.com/office/word/2020/wordml/sdtdatahash" xmlns:w16se="http://schemas.microsoft.com/office/word/2015/wordml/symex" xmlns:wpg="http://schemas.microsoft.com/office/word/2010/wordprocessingGroup" xmlns:wpi="http://schemas.microsoft.com/office/word/2010/wordprocessingInk" xmlns:wne="http://schemas.microsoft.com/office/word/2006/wordml" xmlns:wps="http://schemas.microsoft.com/office/word/2010/wordprocessingShape" mc:Ignorable="w14 w15 w16se w16cid w16 w16cex w16sdtdh wp14">
   <w:abstractNum w:abstractNumId="0" w15:restartNumberingAfterBreak="0">
     <w:nsid w:val="3C717A3D"/>
     <w:multiLevelType w:val="multilevel"/>
@@ -3265,12 +3320,15 @@
 </file>
 
 <file path=word/people.xml><?xml version="1.0" encoding="utf-8"?>
-<w15:people xmlns:wpc="http://schemas.microsoft.com/office/word/2010/wordprocessingCanvas" xmlns:cx="http://schemas.microsoft.com/office/drawing/2014/chartex" xmlns:cx1="http://schemas.microsoft.com/office/drawing/2015/9/8/chartex" xmlns:cx2="http://schemas.microsoft.com/office/drawing/2015/10/21/chartex" xmlns:cx3="http://schemas.microsoft.com/office/drawing/2016/5/9/chartex" xmlns:cx4="http://schemas.microsoft.com/office/drawing/2016/5/10/chartex" xmlns:cx5="http://schemas.microsoft.com/office/drawing/2016/5/11/chartex" xmlns:cx6="http://schemas.microsoft.com/office/drawing/2016/5/12/chartex" xmlns:cx7="http://schemas.microsoft.com/office/drawing/2016/5/13/chartex" xmlns:cx8="http://schemas.microsoft.com/office/drawing/2016/5/14/chartex" xmlns:mc="http://schemas.openxmlformats.org/markup-compatibility/2006" xmlns:aink="http://schemas.microsoft.com/office/drawing/2016/ink" xmlns:am3d="http://schemas.microsoft.com/office/drawing/2017/model3d" xmlns:o="urn:schemas-microsoft-com:office:office" xmlns:oel="http://schemas.microsoft.com/office/2019/extlst" xmlns:r="http://schemas.openxmlformats.org/officeDocument/2006/relationships" xmlns:m="http://schemas.openxmlformats.org/officeDocument/2006/math" xmlns:v="urn:schemas-microsoft-com:vml" xmlns:wp14="http://schemas.microsoft.com/office/word/2010/wordprocessingDrawing" xmlns:wp="http://schemas.openxmlformats.org/drawingml/2006/wordprocessingDrawing" xmlns:w10="urn:schemas-microsoft-com:office:word" xmlns:w="http://schemas.openxmlformats.org/wordprocessingml/2006/main" xmlns:w14="http://schemas.microsoft.com/office/word/2010/wordml" xmlns:w15="http://schemas.microsoft.com/office/word/2012/wordml" xmlns:w16cex="http://schemas.microsoft.com/office/word/2018/wordml/cex" xmlns:w16cid="http://schemas.microsoft.com/office/word/2016/wordml/cid" xmlns:w16="http://schemas.microsoft.com/office/word/2018/wordml" xmlns:w16sdtdh="http://schemas.microsoft.com/office/word/2020/wordml/sdtdatahash" xmlns:w16se="http://schemas.microsoft.com/office/word/2015/wordml/symex" xmlns:wpg="http://schemas.microsoft.com/office/word/2010/wordprocessingGroup" xmlns:wpi="http://schemas.microsoft.com/office/word/2010/wordprocessingInk" xmlns:wne="http://schemas.microsoft.com/office/word/2006/wordml" xmlns:wps="http://schemas.microsoft.com/office/word/2010/wordprocessingShape" mc:Ignorable="w14 w15 w16se w16cid w16 w16cex w16sdtdh wp14">
+<w15:people xmlns:wpc="http://schemas.microsoft.com/office/word/2010/wordprocessingCanvas" xmlns:cx="http://schemas.microsoft.com/office/drawing/2014/chartex" xmlns:cx1="http://schemas.microsoft.com/office/drawing/2015/9/8/chartex" xmlns:cx2="http://schemas.microsoft.com/office/drawing/2015/10/21/chartex" xmlns:cx3="http://schemas.microsoft.com/office/drawing/2016/5/9/chartex" xmlns:cx4="http://schemas.microsoft.com/office/drawing/2016/5/10/chartex" xmlns:cx5="http://schemas.microsoft.com/office/drawing/2016/5/11/chartex" xmlns:cx6="http://schemas.microsoft.com/office/drawing/2016/5/12/chartex" xmlns:cx7="http://schemas.microsoft.com/office/drawing/2016/5/13/chartex" xmlns:cx8="http://schemas.microsoft.com/office/drawing/2016/5/14/chartex" xmlns:mc="http://schemas.openxmlformats.org/markup-compatibility/2006" xmlns:aink="http://schemas.microsoft.com/office/drawing/2016/ink" xmlns:am3d="http://schemas.microsoft.com/office/drawing/2017/model3d" xmlns:o="urn:schemas-microsoft-com:office:office" xmlns:oel="http://schemas.microsoft.com/office/2019/extlst" xmlns:r="http://schemas.openxmlformats.org/officeDocument/2006/relationships" xmlns:m="http://schemas.openxmlformats.org/officeDocument/2006/math" xmlns:v="urn:schemas-microsoft-com:vml" xmlns:wp14="http://schemas.microsoft.com/office/word/2010/wordprocessingDrawing" xmlns:wp="http://schemas.openxmlformats.org/drawingml/2006/wordprocessingDrawing" xmlns:w10="urn:schemas-microsoft-com:office:word" xmlns:w="http://schemas.openxmlformats.org/wordprocessingml/2006/main" xmlns:w14="http://schemas.microsoft.com/office/word/2010/wordml" xmlns:w15="http://schemas.microsoft.com/office/word/2012/wordml" xmlns:w16cex="http://schemas.microsoft.com/office/word/2018/wordml/cex" xmlns:w16cid="http://schemas.microsoft.com/office/word/2016/wordml/cid" xmlns:w16="http://schemas.microsoft.com/office/word/2018/wordml" xmlns:w16du="http://schemas.microsoft.com/office/word/2023/wordml/word16du" xmlns:w16sdtdh="http://schemas.microsoft.com/office/word/2020/wordml/sdtdatahash" xmlns:w16se="http://schemas.microsoft.com/office/word/2015/wordml/symex" xmlns:wpg="http://schemas.microsoft.com/office/word/2010/wordprocessingGroup" xmlns:wpi="http://schemas.microsoft.com/office/word/2010/wordprocessingInk" xmlns:wne="http://schemas.microsoft.com/office/word/2006/wordml" xmlns:wps="http://schemas.microsoft.com/office/word/2010/wordprocessingShape" mc:Ignorable="w14 w15 w16se w16cid w16 w16cex w16sdtdh wp14">
   <w15:person w15:author="M. Vanderveen">
     <w15:presenceInfo w15:providerId="None" w15:userId="M. Vanderveen"/>
   </w15:person>
   <w15:person w15:author="Dr. Surajit Dey">
     <w15:presenceInfo w15:providerId="AD" w15:userId="S::SDEY@MITRE.ORG::f5782dc5-7da0-469c-88a4-69661498c788"/>
+  </w15:person>
+  <w15:person w15:author="Andy Radle">
+    <w15:presenceInfo w15:providerId="AD" w15:userId="S::ARADLE@MITRE.ORG::bbce1f03-021c-4375-90b4-ffa63a59b993"/>
   </w15:person>
 </w15:people>
 </file>
@@ -4357,21 +4415,8 @@
 </file>
 
 <file path=customXml/item2.xml><?xml version="1.0" encoding="utf-8"?>
-<?mso-contentType ?>
-<FormTemplates xmlns="http://schemas.microsoft.com/sharepoint/v3/contenttype/forms">
-  <Display>DocumentLibraryForm</Display>
-  <Edit>DocumentLibraryForm</Edit>
-  <New>DocumentLibraryForm</New>
-</FormTemplates>
-</file>
-
-<file path=customXml/item3.xml><?xml version="1.0" encoding="utf-8"?>
-<b:Sources xmlns:b="http://schemas.openxmlformats.org/officeDocument/2006/bibliography" xmlns="http://schemas.openxmlformats.org/officeDocument/2006/bibliography" SelectedStyle="\APASixthEditionOfficeOnline.xsl" StyleName="APA" Version="6"/>
-</file>
-
-<file path=customXml/item4.xml><?xml version="1.0" encoding="utf-8"?>
-<ct:contentTypeSchema xmlns:ct="http://schemas.microsoft.com/office/2006/metadata/contentType" xmlns:ma="http://schemas.microsoft.com/office/2006/metadata/properties/metaAttributes" ct:_="" ma:_="" ma:contentTypeName="Document" ma:contentTypeID="0x010100A52D40E1BEFB2F47B4F24C2B78FB4497" ma:contentTypeVersion="11" ma:contentTypeDescription="Create a new document." ma:contentTypeScope="" ma:versionID="a92b0f6f46e562b09284eee0e653102e">
-  <xsd:schema xmlns:xsd="http://www.w3.org/2001/XMLSchema" xmlns:xs="http://www.w3.org/2001/XMLSchema" xmlns:p="http://schemas.microsoft.com/office/2006/metadata/properties" xmlns:ns2="b301dc1f-765b-48ad-b892-df54f4ee939f" xmlns:ns3="0f673578-062f-42cf-8580-49b16be5d89d" xmlns:ns4="b5a44311-ed64-4a72-909f-c9dc6973bde2" targetNamespace="http://schemas.microsoft.com/office/2006/metadata/properties" ma:root="true" ma:fieldsID="20cdb35a2bb984c23207cd45667bf502" ns2:_="" ns3:_="" ns4:_="">
+<ct:contentTypeSchema xmlns:ct="http://schemas.microsoft.com/office/2006/metadata/contentType" xmlns:ma="http://schemas.microsoft.com/office/2006/metadata/properties/metaAttributes" ct:_="" ma:_="" ma:contentTypeName="Document" ma:contentTypeID="0x010100A52D40E1BEFB2F47B4F24C2B78FB4497" ma:contentTypeVersion="13" ma:contentTypeDescription="Create a new document." ma:contentTypeScope="" ma:versionID="76ac98d7c0ea8ebfa1e3eca549f30231">
+  <xsd:schema xmlns:xsd="http://www.w3.org/2001/XMLSchema" xmlns:xs="http://www.w3.org/2001/XMLSchema" xmlns:p="http://schemas.microsoft.com/office/2006/metadata/properties" xmlns:ns2="b301dc1f-765b-48ad-b892-df54f4ee939f" xmlns:ns3="0f673578-062f-42cf-8580-49b16be5d89d" xmlns:ns4="b5a44311-ed64-4a72-909f-c9dc6973bde2" targetNamespace="http://schemas.microsoft.com/office/2006/metadata/properties" ma:root="true" ma:fieldsID="cad347852dcf6ca16b549100e879ea68" ns2:_="" ns3:_="" ns4:_="">
     <xsd:import namespace="b301dc1f-765b-48ad-b892-df54f4ee939f"/>
     <xsd:import namespace="0f673578-062f-42cf-8580-49b16be5d89d"/>
     <xsd:import namespace="b5a44311-ed64-4a72-909f-c9dc6973bde2"/>
@@ -4390,6 +4435,8 @@
                 <xsd:element ref="ns2:MediaServiceEventHashCode" minOccurs="0"/>
                 <xsd:element ref="ns2:lcf76f155ced4ddcb4097134ff3c332f" minOccurs="0"/>
                 <xsd:element ref="ns4:TaxCatchAll" minOccurs="0"/>
+                <xsd:element ref="ns2:MediaServiceDateTaken" minOccurs="0"/>
+                <xsd:element ref="ns2:MediaLengthInSeconds" minOccurs="0"/>
               </xsd:all>
             </xsd:complexType>
           </xsd:element>
@@ -4433,6 +4480,16 @@
           <xsd:element ref="pc:Terms" minOccurs="0" maxOccurs="1"/>
         </xsd:sequence>
       </xsd:complexType>
+    </xsd:element>
+    <xsd:element name="MediaServiceDateTaken" ma:index="18" nillable="true" ma:displayName="MediaServiceDateTaken" ma:hidden="true" ma:internalName="MediaServiceDateTaken" ma:readOnly="true">
+      <xsd:simpleType>
+        <xsd:restriction base="dms:Text"/>
+      </xsd:simpleType>
+    </xsd:element>
+    <xsd:element name="MediaLengthInSeconds" ma:index="19" nillable="true" ma:displayName="MediaLengthInSeconds" ma:hidden="true" ma:internalName="MediaLengthInSeconds" ma:readOnly="true">
+      <xsd:simpleType>
+        <xsd:restriction base="dms:Unknown"/>
+      </xsd:simpleType>
     </xsd:element>
   </xsd:schema>
   <xsd:schema xmlns:xsd="http://www.w3.org/2001/XMLSchema" xmlns:xs="http://www.w3.org/2001/XMLSchema" xmlns:dms="http://schemas.microsoft.com/office/2006/documentManagement/types" xmlns:pc="http://schemas.microsoft.com/office/infopath/2007/PartnerControls" targetNamespace="0f673578-062f-42cf-8580-49b16be5d89d" elementFormDefault="qualified">
@@ -4579,6 +4636,19 @@
 </ct:contentTypeSchema>
 </file>
 
+<file path=customXml/item3.xml><?xml version="1.0" encoding="utf-8"?>
+<b:Sources xmlns:b="http://schemas.openxmlformats.org/officeDocument/2006/bibliography" xmlns="http://schemas.openxmlformats.org/officeDocument/2006/bibliography" SelectedStyle="\APASixthEditionOfficeOnline.xsl" StyleName="APA" Version="6"/>
+</file>
+
+<file path=customXml/item4.xml><?xml version="1.0" encoding="utf-8"?>
+<?mso-contentType ?>
+<FormTemplates xmlns="http://schemas.microsoft.com/sharepoint/v3/contenttype/forms">
+  <Display>DocumentLibraryForm</Display>
+  <Edit>DocumentLibraryForm</Edit>
+  <New>DocumentLibraryForm</New>
+</FormTemplates>
+</file>
+
 <file path=customXml/itemProps1.xml><?xml version="1.0" encoding="utf-8"?>
 <ds:datastoreItem xmlns:ds="http://schemas.openxmlformats.org/officeDocument/2006/customXml" ds:itemID="{148314D6-24B4-420B-833D-0DED6D52AB27}">
   <ds:schemaRefs>
@@ -4591,23 +4661,7 @@
 </file>
 
 <file path=customXml/itemProps2.xml><?xml version="1.0" encoding="utf-8"?>
-<ds:datastoreItem xmlns:ds="http://schemas.openxmlformats.org/officeDocument/2006/customXml" ds:itemID="{1A64B733-6C45-462D-9EE7-37FD69F87295}">
-  <ds:schemaRefs>
-    <ds:schemaRef ds:uri="http://schemas.microsoft.com/sharepoint/v3/contenttype/forms"/>
-  </ds:schemaRefs>
-</ds:datastoreItem>
-</file>
-
-<file path=customXml/itemProps3.xml><?xml version="1.0" encoding="utf-8"?>
-<ds:datastoreItem xmlns:ds="http://schemas.openxmlformats.org/officeDocument/2006/customXml" ds:itemID="{EA339EF0-77B7-4B51-B630-5F0B6B36937F}">
-  <ds:schemaRefs>
-    <ds:schemaRef ds:uri="http://schemas.openxmlformats.org/officeDocument/2006/bibliography"/>
-  </ds:schemaRefs>
-</ds:datastoreItem>
-</file>
-
-<file path=customXml/itemProps4.xml><?xml version="1.0" encoding="utf-8"?>
-<ds:datastoreItem xmlns:ds="http://schemas.openxmlformats.org/officeDocument/2006/customXml" ds:itemID="{A002C04A-A42E-4966-A3DF-E44EC457EFA4}">
+<ds:datastoreItem xmlns:ds="http://schemas.openxmlformats.org/officeDocument/2006/customXml" ds:itemID="{40C12B6D-B76C-4494-B3AE-1D0C33749355}">
   <ds:schemaRefs>
     <ds:schemaRef ds:uri="http://schemas.microsoft.com/office/2006/metadata/contentType"/>
     <ds:schemaRef ds:uri="http://schemas.microsoft.com/office/2006/metadata/properties/metaAttributes"/>
@@ -4624,4 +4678,20 @@
     <ds:schemaRef ds:uri="http://schemas.microsoft.com/internal/obd"/>
   </ds:schemaRefs>
 </ds:datastoreItem>
+</file>
+
+<file path=customXml/itemProps3.xml><?xml version="1.0" encoding="utf-8"?>
+<ds:datastoreItem xmlns:ds="http://schemas.openxmlformats.org/officeDocument/2006/customXml" ds:itemID="{EA339EF0-77B7-4B51-B630-5F0B6B36937F}">
+  <ds:schemaRefs>
+    <ds:schemaRef ds:uri="http://schemas.openxmlformats.org/officeDocument/2006/bibliography"/>
+  </ds:schemaRefs>
+</ds:datastoreItem>
+</file>
+
+<file path=customXml/itemProps4.xml><?xml version="1.0" encoding="utf-8"?>
+<ds:datastoreItem xmlns:ds="http://schemas.openxmlformats.org/officeDocument/2006/customXml" ds:itemID="{1A64B733-6C45-462D-9EE7-37FD69F87295}">
+  <ds:schemaRefs>
+    <ds:schemaRef ds:uri="http://schemas.microsoft.com/sharepoint/v3/contenttype/forms"/>
+  </ds:schemaRefs>
+</ds:datastoreItem>
 </file>